--- a/analise-de-dados/slides-eda/output/tabela.docx
+++ b/analise-de-dados/slides-eda/output/tabela.docx
@@ -78,7 +78,7 @@
           <w:start w:w="60" w:type="dxa"/>
           <w:end w:w="60" w:type="dxa"/>
         </w:tblCellMar>
-        <w:tblW w:type="pct" w:w="100%"/>
+        <w:tblW w:type="auto" w:w="0"/>
         <w:tblLook w:firstRow="0" w:lastRow="0" w:firstColumn="0" w:lastColumn="0" w:noHBand="0" w:noVBand="0"/>
         <w:jc w:val="center"/>
       </w:tblPr>
@@ -803,14 +803,17 @@
 <file path=word/numbering.xml><?xml version="1.0" encoding="utf-8"?>
 <w:numbering xmlns:w="http://schemas.openxmlformats.org/wordprocessingml/2006/main">
   <w:abstractNum w:abstractNumId="990">
-    <w:nsid w:val="A990"/>
+    <w:nsid w:val="170cd2de"/>
     <w:multiLevelType w:val="multilevel"/>
     <w:lvl w:ilvl="0">
       <w:numFmt w:val="bullet"/>
       <w:lvlText w:val=" "/>
       <w:lvlJc w:val="left"/>
       <w:pPr>
-        <w:ind w:left="720" w:hanging="480"/>
+        <w:tabs>
+          <w:tab w:val="num" w:pos="0"/>
+        </w:tabs>
+        <w:ind w:left="480" w:hanging="480"/>
       </w:pPr>
     </w:lvl>
     <w:lvl w:ilvl="1">
@@ -818,7 +821,10 @@
       <w:lvlText w:val=" "/>
       <w:lvlJc w:val="left"/>
       <w:pPr>
-        <w:ind w:left="1440" w:hanging="480"/>
+        <w:tabs>
+          <w:tab w:val="num" w:pos="720"/>
+        </w:tabs>
+        <w:ind w:left="1200" w:hanging="480"/>
       </w:pPr>
     </w:lvl>
     <w:lvl w:ilvl="2">
@@ -826,7 +832,10 @@
       <w:lvlText w:val=" "/>
       <w:lvlJc w:val="left"/>
       <w:pPr>
-        <w:ind w:left="2160" w:hanging="480"/>
+        <w:tabs>
+          <w:tab w:val="num" w:pos="1440"/>
+        </w:tabs>
+        <w:ind w:left="1920" w:hanging="480"/>
       </w:pPr>
     </w:lvl>
     <w:lvl w:ilvl="3">
@@ -834,7 +843,10 @@
       <w:lvlText w:val=" "/>
       <w:lvlJc w:val="left"/>
       <w:pPr>
-        <w:ind w:left="2880" w:hanging="480"/>
+        <w:tabs>
+          <w:tab w:val="num" w:pos="2160"/>
+        </w:tabs>
+        <w:ind w:left="2640" w:hanging="480"/>
       </w:pPr>
     </w:lvl>
     <w:lvl w:ilvl="4">
@@ -842,7 +854,10 @@
       <w:lvlText w:val=" "/>
       <w:lvlJc w:val="left"/>
       <w:pPr>
-        <w:ind w:left="3600" w:hanging="480"/>
+        <w:tabs>
+          <w:tab w:val="num" w:pos="2880"/>
+        </w:tabs>
+        <w:ind w:left="3360" w:hanging="480"/>
       </w:pPr>
     </w:lvl>
     <w:lvl w:ilvl="5">
@@ -850,7 +865,10 @@
       <w:lvlText w:val=" "/>
       <w:lvlJc w:val="left"/>
       <w:pPr>
-        <w:ind w:left="4320" w:hanging="480"/>
+        <w:tabs>
+          <w:tab w:val="num" w:pos="3600"/>
+        </w:tabs>
+        <w:ind w:left="4080" w:hanging="480"/>
       </w:pPr>
     </w:lvl>
     <w:lvl w:ilvl="6">
@@ -858,7 +876,10 @@
       <w:lvlText w:val=" "/>
       <w:lvlJc w:val="left"/>
       <w:pPr>
-        <w:ind w:left="5040" w:hanging="480"/>
+        <w:tabs>
+          <w:tab w:val="num" w:pos="4320"/>
+        </w:tabs>
+        <w:ind w:left="4800" w:hanging="480"/>
       </w:pPr>
     </w:lvl>
     <w:lvl w:ilvl="7">
@@ -866,7 +887,10 @@
       <w:lvlText w:val=" "/>
       <w:lvlJc w:val="left"/>
       <w:pPr>
-        <w:ind w:left="5760" w:hanging="480"/>
+        <w:tabs>
+          <w:tab w:val="num" w:pos="5040"/>
+        </w:tabs>
+        <w:ind w:left="5520" w:hanging="480"/>
       </w:pPr>
     </w:lvl>
     <w:lvl w:ilvl="8">
@@ -874,10 +898,119 @@
       <w:lvlText w:val=" "/>
       <w:lvlJc w:val="left"/>
       <w:pPr>
-        <w:ind w:left="6480" w:hanging="480"/>
+        <w:tabs>
+          <w:tab w:val="num" w:pos="5760"/>
+        </w:tabs>
+        <w:ind w:left="6240" w:hanging="480"/>
       </w:pPr>
     </w:lvl>
   </w:abstractNum>
+  <w:abstractNum w:abstractNumId="990">
+    <w:nsid w:val="2c1ae401"/>
+    <w:multiLevelType w:val="multilevel"/>
+    <w:lvl w:ilvl="0">
+      <w:numFmt w:val="bullet"/>
+      <w:lvlText w:val=" "/>
+      <w:lvlJc w:val="left"/>
+      <w:pPr>
+        <w:tabs>
+          <w:tab w:val="num" w:pos="0"/>
+        </w:tabs>
+        <w:ind w:left="480" w:hanging="480"/>
+      </w:pPr>
+    </w:lvl>
+    <w:lvl w:ilvl="1">
+      <w:numFmt w:val="bullet"/>
+      <w:lvlText w:val=" "/>
+      <w:lvlJc w:val="left"/>
+      <w:pPr>
+        <w:tabs>
+          <w:tab w:val="num" w:pos="720"/>
+        </w:tabs>
+        <w:ind w:left="1200" w:hanging="480"/>
+      </w:pPr>
+    </w:lvl>
+    <w:lvl w:ilvl="2">
+      <w:numFmt w:val="bullet"/>
+      <w:lvlText w:val=" "/>
+      <w:lvlJc w:val="left"/>
+      <w:pPr>
+        <w:tabs>
+          <w:tab w:val="num" w:pos="1440"/>
+        </w:tabs>
+        <w:ind w:left="1920" w:hanging="480"/>
+      </w:pPr>
+    </w:lvl>
+    <w:lvl w:ilvl="3">
+      <w:numFmt w:val="bullet"/>
+      <w:lvlText w:val=" "/>
+      <w:lvlJc w:val="left"/>
+      <w:pPr>
+        <w:tabs>
+          <w:tab w:val="num" w:pos="2160"/>
+        </w:tabs>
+        <w:ind w:left="2640" w:hanging="480"/>
+      </w:pPr>
+    </w:lvl>
+    <w:lvl w:ilvl="4">
+      <w:numFmt w:val="bullet"/>
+      <w:lvlText w:val=" "/>
+      <w:lvlJc w:val="left"/>
+      <w:pPr>
+        <w:tabs>
+          <w:tab w:val="num" w:pos="2880"/>
+        </w:tabs>
+        <w:ind w:left="3360" w:hanging="480"/>
+      </w:pPr>
+    </w:lvl>
+    <w:lvl w:ilvl="5">
+      <w:numFmt w:val="bullet"/>
+      <w:lvlText w:val=" "/>
+      <w:lvlJc w:val="left"/>
+      <w:pPr>
+        <w:tabs>
+          <w:tab w:val="num" w:pos="3600"/>
+        </w:tabs>
+        <w:ind w:left="4080" w:hanging="480"/>
+      </w:pPr>
+    </w:lvl>
+    <w:lvl w:ilvl="6">
+      <w:numFmt w:val="bullet"/>
+      <w:lvlText w:val=" "/>
+      <w:lvlJc w:val="left"/>
+      <w:pPr>
+        <w:tabs>
+          <w:tab w:val="num" w:pos="4320"/>
+        </w:tabs>
+        <w:ind w:left="4800" w:hanging="480"/>
+      </w:pPr>
+    </w:lvl>
+    <w:lvl w:ilvl="7">
+      <w:numFmt w:val="bullet"/>
+      <w:lvlText w:val=" "/>
+      <w:lvlJc w:val="left"/>
+      <w:pPr>
+        <w:tabs>
+          <w:tab w:val="num" w:pos="5040"/>
+        </w:tabs>
+        <w:ind w:left="5520" w:hanging="480"/>
+      </w:pPr>
+    </w:lvl>
+    <w:lvl w:ilvl="8">
+      <w:numFmt w:val="bullet"/>
+      <w:lvlText w:val=" "/>
+      <w:lvlJc w:val="left"/>
+      <w:pPr>
+        <w:tabs>
+          <w:tab w:val="num" w:pos="5760"/>
+        </w:tabs>
+        <w:ind w:left="6240" w:hanging="480"/>
+      </w:pPr>
+    </w:lvl>
+  </w:abstractNum>
+  <w:num w:numId="1000">
+    <w:abstractNumId w:val="990"/>
+  </w:num>
   <w:num w:numId="1000">
     <w:abstractNumId w:val="990"/>
   </w:num>
@@ -889,10 +1022,10 @@
   <w:docDefaults>
     <w:rPrDefault>
       <w:rPr>
-        <w:rFonts w:asciiTheme="minorHAnsi" w:cstheme="minorBidi" w:eastAsiaTheme="minorHAnsi" w:hAnsiTheme="minorHAnsi"/>
+        <w:rFonts w:asciiTheme="minorHAnsi" w:eastAsiaTheme="minorHAnsi" w:hAnsiTheme="minorHAnsi" w:cstheme="minorBidi"/>
         <w:sz w:val="24"/>
         <w:szCs w:val="24"/>
-        <w:lang w:bidi="ar-SA" w:eastAsia="en-US" w:val="en-US"/>
+        <w:lang w:val="en-US" w:eastAsia="en-US" w:bidi="ar-SA"/>
       </w:rPr>
     </w:rPrDefault>
     <w:pPrDefault>
@@ -901,35 +1034,35 @@
       </w:pPr>
     </w:pPrDefault>
   </w:docDefaults>
-  <w:latentStyles w:count="276" w:defLockedState="0" w:defQFormat="0" w:defSemiHidden="0" w:defUIPriority="0" w:defUnhideWhenUsed="0"/>
-  <w:style w:default="1" w:styleId="Normal" w:type="paragraph">
+  <w:latentStyles w:defLockedState="0" w:defUIPriority="0" w:defSemiHidden="0" w:defUnhideWhenUsed="0" w:defQFormat="0" w:count="276"/>
+  <w:style w:type="paragraph" w:default="1" w:styleId="Normal">
     <w:name w:val="Normal"/>
     <w:qFormat/>
   </w:style>
-  <w:style w:styleId="BodyText" w:type="paragraph">
+  <w:style w:type="paragraph" w:styleId="BodyText">
     <w:name w:val="Body Text"/>
     <w:basedOn w:val="Normal"/>
     <w:link w:val="BodyTextChar"/>
     <w:pPr>
-      <w:spacing w:after="180" w:before="180"/>
-    </w:pPr>
-    <w:qFormat/>
-  </w:style>
-  <w:style w:customStyle="1" w:styleId="FirstParagraph" w:type="paragraph">
+      <w:spacing w:before="180" w:after="180"/>
+    </w:pPr>
+    <w:qFormat/>
+  </w:style>
+  <w:style w:type="paragraph" w:customStyle="1" w:styleId="FirstParagraph">
     <w:name w:val="First Paragraph"/>
     <w:basedOn w:val="BodyText"/>
     <w:next w:val="BodyText"/>
     <w:qFormat/>
   </w:style>
-  <w:style w:customStyle="1" w:styleId="Compact" w:type="paragraph">
+  <w:style w:type="paragraph" w:customStyle="1" w:styleId="Compact">
     <w:name w:val="Compact"/>
     <w:basedOn w:val="BodyText"/>
     <w:qFormat/>
     <w:pPr>
-      <w:spacing w:after="36" w:before="36"/>
-    </w:pPr>
-  </w:style>
-  <w:style w:styleId="Title" w:type="paragraph">
+      <w:spacing w:before="36" w:after="36"/>
+    </w:pPr>
+  </w:style>
+  <w:style w:type="paragraph" w:styleId="Title">
     <w:name w:val="Title"/>
     <w:basedOn w:val="Normal"/>
     <w:next w:val="BodyText"/>
@@ -937,19 +1070,19 @@
     <w:pPr>
       <w:keepNext/>
       <w:keepLines/>
-      <w:spacing w:after="240" w:before="480"/>
+      <w:spacing w:before="480" w:after="240"/>
       <w:jc w:val="center"/>
     </w:pPr>
     <w:rPr>
-      <w:rFonts w:asciiTheme="majorHAnsi" w:cstheme="majorBidi" w:eastAsiaTheme="majorEastAsia" w:hAnsiTheme="majorHAnsi"/>
+      <w:rFonts w:asciiTheme="majorHAnsi" w:eastAsiaTheme="majorEastAsia" w:hAnsiTheme="majorHAnsi" w:cstheme="majorBidi"/>
       <w:b/>
       <w:bCs/>
-      <w:color w:themeColor="accent1" w:themeShade="B5" w:val="345A8A"/>
+      <w:color w:val="345A8A" w:themeColor="accent1" w:themeShade="B5"/>
       <w:sz w:val="36"/>
       <w:szCs w:val="36"/>
     </w:rPr>
   </w:style>
-  <w:style w:styleId="Subtitle" w:type="paragraph">
+  <w:style w:type="paragraph" w:styleId="Subtitle">
     <w:name w:val="Subtitle"/>
     <w:basedOn w:val="Title"/>
     <w:next w:val="BodyText"/>
@@ -957,7 +1090,7 @@
     <w:pPr>
       <w:keepNext/>
       <w:keepLines/>
-      <w:spacing w:after="240" w:before="240"/>
+      <w:spacing w:before="240" w:after="240"/>
       <w:jc w:val="center"/>
     </w:pPr>
     <w:rPr>
@@ -965,7 +1098,7 @@
       <w:szCs w:val="30"/>
     </w:rPr>
   </w:style>
-  <w:style w:customStyle="1" w:styleId="Author" w:type="paragraph">
+  <w:style w:type="paragraph" w:customStyle="1" w:styleId="Author">
     <w:name w:val="Author"/>
     <w:next w:val="BodyText"/>
     <w:qFormat/>
@@ -975,7 +1108,7 @@
       <w:jc w:val="center"/>
     </w:pPr>
   </w:style>
-  <w:style w:styleId="Date" w:type="paragraph">
+  <w:style w:type="paragraph" w:styleId="Date">
     <w:name w:val="Date"/>
     <w:next w:val="BodyText"/>
     <w:qFormat/>
@@ -985,7 +1118,7 @@
       <w:jc w:val="center"/>
     </w:pPr>
   </w:style>
-  <w:style w:customStyle="1" w:styleId="Abstract" w:type="paragraph">
+  <w:style w:type="paragraph" w:customStyle="1" w:styleId="Abstract">
     <w:name w:val="Abstract"/>
     <w:basedOn w:val="Normal"/>
     <w:next w:val="BodyText"/>
@@ -993,14 +1126,14 @@
     <w:pPr>
       <w:keepNext/>
       <w:keepLines/>
-      <w:spacing w:after="300" w:before="300"/>
+      <w:spacing w:before="300" w:after="300"/>
     </w:pPr>
     <w:rPr>
       <w:sz w:val="20"/>
       <w:szCs w:val="20"/>
     </w:rPr>
   </w:style>
-  <w:style w:styleId="Bibliography" w:type="paragraph">
+  <w:style w:type="paragraph" w:styleId="Bibliography">
     <w:name w:val="Bibliography"/>
     <w:basedOn w:val="Normal"/>
     <w:next w:val="Bibliography"/>
@@ -1008,7 +1141,7 @@
     <w:pPr/>
     <w:rPr/>
   </w:style>
-  <w:style w:styleId="Heading1" w:type="paragraph">
+  <w:style w:type="paragraph" w:styleId="Heading1">
     <w:name w:val="Heading 1"/>
     <w:basedOn w:val="Normal"/>
     <w:next w:val="BodyText"/>
@@ -1017,19 +1150,19 @@
     <w:pPr>
       <w:keepNext/>
       <w:keepLines/>
-      <w:spacing w:after="0" w:before="480"/>
+      <w:spacing w:before="480" w:after="0"/>
       <w:outlineLvl w:val="0"/>
     </w:pPr>
     <w:rPr>
-      <w:rFonts w:asciiTheme="majorHAnsi" w:cstheme="majorBidi" w:eastAsiaTheme="majorEastAsia" w:hAnsiTheme="majorHAnsi"/>
+      <w:rFonts w:asciiTheme="majorHAnsi" w:eastAsiaTheme="majorEastAsia" w:hAnsiTheme="majorHAnsi" w:cstheme="majorBidi"/>
       <w:b/>
       <w:bCs/>
-      <w:color w:themeColor="accent1" w:val="4F81BD"/>
+      <w:color w:val="345A8A" w:themeColor="accent1" w:themeShade="B5"/>
       <w:sz w:val="32"/>
       <w:szCs w:val="32"/>
     </w:rPr>
   </w:style>
-  <w:style w:styleId="Heading2" w:type="paragraph">
+  <w:style w:type="paragraph" w:styleId="Heading2">
     <w:name w:val="Heading 2"/>
     <w:basedOn w:val="Normal"/>
     <w:next w:val="BodyText"/>
@@ -1039,19 +1172,19 @@
     <w:pPr>
       <w:keepNext/>
       <w:keepLines/>
-      <w:spacing w:after="0" w:before="200"/>
+      <w:spacing w:before="200" w:after="0"/>
       <w:outlineLvl w:val="1"/>
     </w:pPr>
     <w:rPr>
-      <w:rFonts w:asciiTheme="majorHAnsi" w:cstheme="majorBidi" w:eastAsiaTheme="majorEastAsia" w:hAnsiTheme="majorHAnsi"/>
+      <w:rFonts w:asciiTheme="majorHAnsi" w:eastAsiaTheme="majorEastAsia" w:hAnsiTheme="majorHAnsi" w:cstheme="majorBidi"/>
       <w:b/>
       <w:bCs/>
-      <w:color w:themeColor="accent1" w:val="4F81BD"/>
-      <w:sz w:val="28"/>
-      <w:szCs w:val="28"/>
-    </w:rPr>
-  </w:style>
-  <w:style w:styleId="Heading3" w:type="paragraph">
+      <w:color w:val="4F81BD" w:themeColor="accent1"/>
+      <w:sz w:val="32"/>
+      <w:szCs w:val="32"/>
+    </w:rPr>
+  </w:style>
+  <w:style w:type="paragraph" w:styleId="Heading3">
     <w:name w:val="Heading 3"/>
     <w:basedOn w:val="Normal"/>
     <w:next w:val="BodyText"/>
@@ -1061,19 +1194,19 @@
     <w:pPr>
       <w:keepNext/>
       <w:keepLines/>
-      <w:spacing w:after="0" w:before="200"/>
+      <w:spacing w:before="200" w:after="0"/>
       <w:outlineLvl w:val="2"/>
     </w:pPr>
     <w:rPr>
-      <w:rFonts w:asciiTheme="majorHAnsi" w:cstheme="majorBidi" w:eastAsiaTheme="majorEastAsia" w:hAnsiTheme="majorHAnsi"/>
+      <w:rFonts w:asciiTheme="majorHAnsi" w:eastAsiaTheme="majorEastAsia" w:hAnsiTheme="majorHAnsi" w:cstheme="majorBidi"/>
       <w:b/>
       <w:bCs/>
-      <w:color w:themeColor="accent1" w:val="4F81BD"/>
-      <w:sz w:val="24"/>
-      <w:szCs w:val="24"/>
-    </w:rPr>
-  </w:style>
-  <w:style w:styleId="Heading4" w:type="paragraph">
+      <w:color w:val="4F81BD" w:themeColor="accent1"/>
+      <w:sz w:val="28"/>
+      <w:szCs w:val="28"/>
+    </w:rPr>
+  </w:style>
+  <w:style w:type="paragraph" w:styleId="Heading4">
     <w:name w:val="Heading 4"/>
     <w:basedOn w:val="Normal"/>
     <w:next w:val="BodyText"/>
@@ -1083,19 +1216,19 @@
     <w:pPr>
       <w:keepNext/>
       <w:keepLines/>
-      <w:spacing w:after="0" w:before="200"/>
+      <w:spacing w:before="200" w:after="0"/>
       <w:outlineLvl w:val="3"/>
     </w:pPr>
     <w:rPr>
-      <w:rFonts w:asciiTheme="majorHAnsi" w:cstheme="majorBidi" w:eastAsiaTheme="majorEastAsia" w:hAnsiTheme="majorHAnsi"/>
-      <w:i/>
+      <w:rFonts w:asciiTheme="majorHAnsi" w:eastAsiaTheme="majorEastAsia" w:hAnsiTheme="majorHAnsi" w:cstheme="majorBidi"/>
+      <w:b/>
       <w:bCs/>
-      <w:color w:themeColor="accent1" w:val="4F81BD"/>
+      <w:color w:val="4F81BD" w:themeColor="accent1"/>
       <w:sz w:val="24"/>
       <w:szCs w:val="24"/>
     </w:rPr>
   </w:style>
-  <w:style w:styleId="Heading5" w:type="paragraph">
+  <w:style w:type="paragraph" w:styleId="Heading5">
     <w:name w:val="Heading 5"/>
     <w:basedOn w:val="Normal"/>
     <w:next w:val="BodyText"/>
@@ -1105,18 +1238,19 @@
     <w:pPr>
       <w:keepNext/>
       <w:keepLines/>
-      <w:spacing w:after="0" w:before="200"/>
+      <w:spacing w:before="200" w:after="0"/>
       <w:outlineLvl w:val="4"/>
     </w:pPr>
     <w:rPr>
-      <w:rFonts w:asciiTheme="majorHAnsi" w:cstheme="majorBidi" w:eastAsiaTheme="majorEastAsia" w:hAnsiTheme="majorHAnsi"/>
+      <w:rFonts w:asciiTheme="majorHAnsi" w:eastAsiaTheme="majorEastAsia" w:hAnsiTheme="majorHAnsi" w:cstheme="majorBidi"/>
+      <w:i/>
       <w:iCs/>
-      <w:color w:themeColor="accent1" w:val="4F81BD"/>
+      <w:color w:val="4F81BD" w:themeColor="accent1"/>
       <w:sz w:val="24"/>
       <w:szCs w:val="24"/>
     </w:rPr>
   </w:style>
-  <w:style w:styleId="Heading6" w:type="paragraph">
+  <w:style w:type="paragraph" w:styleId="Heading6">
     <w:name w:val="Heading 6"/>
     <w:basedOn w:val="Normal"/>
     <w:next w:val="BodyText"/>
@@ -1126,17 +1260,17 @@
     <w:pPr>
       <w:keepNext/>
       <w:keepLines/>
-      <w:spacing w:after="0" w:before="200"/>
+      <w:spacing w:before="200" w:after="0"/>
       <w:outlineLvl w:val="5"/>
     </w:pPr>
     <w:rPr>
-      <w:rFonts w:asciiTheme="majorHAnsi" w:cstheme="majorBidi" w:eastAsiaTheme="majorEastAsia" w:hAnsiTheme="majorHAnsi"/>
-      <w:color w:themeColor="accent1" w:val="4F81BD"/>
+      <w:rFonts w:asciiTheme="majorHAnsi" w:eastAsiaTheme="majorEastAsia" w:hAnsiTheme="majorHAnsi" w:cstheme="majorBidi"/>
+      <w:color w:val="4F81BD" w:themeColor="accent1"/>
       <w:sz w:val="24"/>
       <w:szCs w:val="24"/>
     </w:rPr>
   </w:style>
-  <w:style w:styleId="Heading7" w:type="paragraph">
+  <w:style w:type="paragraph" w:styleId="Heading7">
     <w:name w:val="Heading 7"/>
     <w:basedOn w:val="Normal"/>
     <w:next w:val="BodyText"/>
@@ -1146,17 +1280,17 @@
     <w:pPr>
       <w:keepNext/>
       <w:keepLines/>
-      <w:spacing w:after="0" w:before="200"/>
+      <w:spacing w:before="200" w:after="0"/>
       <w:outlineLvl w:val="6"/>
     </w:pPr>
     <w:rPr>
-      <w:rFonts w:asciiTheme="majorHAnsi" w:cstheme="majorBidi" w:eastAsiaTheme="majorEastAsia" w:hAnsiTheme="majorHAnsi"/>
-      <w:color w:themeColor="accent1" w:val="4F81BD"/>
+      <w:rFonts w:asciiTheme="majorHAnsi" w:eastAsiaTheme="majorEastAsia" w:hAnsiTheme="majorHAnsi" w:cstheme="majorBidi"/>
+      <w:color w:val="4F81BD" w:themeColor="accent1"/>
       <w:sz w:val="24"/>
       <w:szCs w:val="24"/>
     </w:rPr>
   </w:style>
-  <w:style w:styleId="Heading8" w:type="paragraph">
+  <w:style w:type="paragraph" w:styleId="Heading8">
     <w:name w:val="Heading 8"/>
     <w:basedOn w:val="Normal"/>
     <w:next w:val="BodyText"/>
@@ -1166,17 +1300,17 @@
     <w:pPr>
       <w:keepNext/>
       <w:keepLines/>
-      <w:spacing w:after="0" w:before="200"/>
+      <w:spacing w:before="200" w:after="0"/>
       <w:outlineLvl w:val="7"/>
     </w:pPr>
     <w:rPr>
-      <w:rFonts w:asciiTheme="majorHAnsi" w:cstheme="majorBidi" w:eastAsiaTheme="majorEastAsia" w:hAnsiTheme="majorHAnsi"/>
-      <w:color w:themeColor="accent1" w:val="4F81BD"/>
+      <w:rFonts w:asciiTheme="majorHAnsi" w:eastAsiaTheme="majorEastAsia" w:hAnsiTheme="majorHAnsi" w:cstheme="majorBidi"/>
+      <w:color w:val="4F81BD" w:themeColor="accent1"/>
       <w:sz w:val="24"/>
       <w:szCs w:val="24"/>
     </w:rPr>
   </w:style>
-  <w:style w:styleId="Heading9" w:type="paragraph">
+  <w:style w:type="paragraph" w:styleId="Heading9">
     <w:name w:val="Heading 9"/>
     <w:basedOn w:val="Normal"/>
     <w:next w:val="BodyText"/>
@@ -1186,17 +1320,17 @@
     <w:pPr>
       <w:keepNext/>
       <w:keepLines/>
-      <w:spacing w:after="0" w:before="200"/>
+      <w:spacing w:before="200" w:after="0"/>
       <w:outlineLvl w:val="8"/>
     </w:pPr>
     <w:rPr>
-      <w:rFonts w:asciiTheme="majorHAnsi" w:cstheme="majorBidi" w:eastAsiaTheme="majorEastAsia" w:hAnsiTheme="majorHAnsi"/>
-      <w:color w:themeColor="accent1" w:val="4F81BD"/>
+      <w:rFonts w:asciiTheme="majorHAnsi" w:eastAsiaTheme="majorEastAsia" w:hAnsiTheme="majorHAnsi" w:cstheme="majorBidi"/>
+      <w:color w:val="4F81BD" w:themeColor="accent1"/>
       <w:sz w:val="24"/>
       <w:szCs w:val="24"/>
     </w:rPr>
   </w:style>
-  <w:style w:styleId="BlockText" w:type="paragraph">
+  <w:style w:type="paragraph" w:styleId="BlockText">
     <w:name w:val="Block Text"/>
     <w:basedOn w:val="BodyText"/>
     <w:next w:val="BodyText"/>
@@ -1204,11 +1338,17 @@
     <w:unhideWhenUsed/>
     <w:qFormat/>
     <w:pPr>
-      <w:spacing w:after="100" w:before="100"/>
-      <w:ind w:firstLine="0" w:left="480" w:right="480"/>
-    </w:pPr>
-  </w:style>
-  <w:style w:styleId="FootnoteText" w:type="paragraph">
+      <w:spacing w:before="100" w:after="100"/>
+      <w:ind w:firstLine="0"/>
+    </w:pPr>
+    <w:rPr>
+      <w:rFonts w:asciiTheme="majorHAnsi" w:eastAsiaTheme="majorEastAsia" w:hAnsiTheme="majorHAnsi" w:cstheme="majorBidi"/>
+      <w:bCs/>
+      <w:sz w:val="20"/>
+      <w:szCs w:val="20"/>
+    </w:rPr>
+  </w:style>
+  <w:style w:type="paragraph" w:styleId="FootnoteText">
     <w:name w:val="Footnote Text"/>
     <w:basedOn w:val="Normal"/>
     <w:next w:val="FootnoteText"/>
@@ -1216,43 +1356,28 @@
     <w:unhideWhenUsed/>
     <w:qFormat/>
   </w:style>
-  <w:style w:default="1" w:styleId="DefaultParagraphFont" w:type="character">
+  <w:style w:type="character" w:default="1" w:styleId="DefaultParagraphFont">
     <w:name w:val="Default Paragraph Font"/>
     <w:semiHidden/>
     <w:unhideWhenUsed/>
   </w:style>
-  <w:style w:default="1" w:styleId="Table" w:type="table">
+  <w:style w:type="table" w:default="1" w:styleId="Table">
     <w:name w:val="Table"/>
     <w:basedOn w:val="TableNormal"/>
     <w:semiHidden/>
     <w:unhideWhenUsed/>
     <w:qFormat/>
     <w:tblPr>
-      <w:tblInd w:type="dxa" w:w="0"/>
+      <w:tblInd w:w="0" w:type="dxa"/>
       <w:tblCellMar>
-        <w:top w:type="dxa" w:w="0"/>
-        <w:left w:type="dxa" w:w="108"/>
-        <w:bottom w:type="dxa" w:w="0"/>
-        <w:right w:type="dxa" w:w="108"/>
+        <w:top w:w="0" w:type="dxa"/>
+        <w:left w:w="108" w:type="dxa"/>
+        <w:bottom w:w="0" w:type="dxa"/>
+        <w:right w:w="108" w:type="dxa"/>
       </w:tblCellMar>
     </w:tblPr>
-    <w:tblStylePr w:type="firstRow">
-      <w:tblPr>
-        <w:jc w:val="left"/>
-        <w:tblInd w:type="dxa" w:w="0"/>
-      </w:tblPr>
-      <w:trPr>
-        <w:jc w:val="left"/>
-      </w:trPr>
-      <w:tcPr>
-        <w:vAlign w:val="bottom"/>
-        <w:tcBorders>
-          <w:bottom w:val="single"/>
-        </w:tcBorders>
-      </w:tcPr>
-    </w:tblStylePr>
-  </w:style>
-  <w:style w:customStyle="1" w:styleId="DefinitionTerm" w:type="paragraph">
+  </w:style>
+  <w:style w:type="paragraph" w:customStyle="1" w:styleId="DefinitionTerm">
     <w:name w:val="Definition Term"/>
     <w:basedOn w:val="Normal"/>
     <w:next w:val="Definition"/>
@@ -1265,49 +1390,49 @@
       <w:b/>
     </w:rPr>
   </w:style>
-  <w:style w:customStyle="1" w:styleId="Definition" w:type="paragraph">
+  <w:style w:type="paragraph" w:customStyle="1" w:styleId="Definition">
     <w:name w:val="Definition"/>
     <w:basedOn w:val="Normal"/>
   </w:style>
-  <w:style w:styleId="Caption" w:type="paragraph">
+  <w:style w:type="paragraph" w:styleId="Caption">
     <w:name w:val="Caption"/>
     <w:basedOn w:val="Normal"/>
     <w:link w:val="BodyTextChar"/>
     <w:pPr>
-      <w:spacing w:after="120" w:before="0"/>
+      <w:spacing w:before="0" w:after="120"/>
     </w:pPr>
     <w:rPr>
       <w:i/>
     </w:rPr>
   </w:style>
-  <w:style w:customStyle="1" w:styleId="TableCaption" w:type="paragraph">
+  <w:style w:type="paragraph" w:customStyle="1" w:styleId="TableCaption">
     <w:name w:val="Table Caption"/>
     <w:basedOn w:val="Caption"/>
     <w:pPr>
       <w:keepNext/>
     </w:pPr>
   </w:style>
-  <w:style w:customStyle="1" w:styleId="ImageCaption" w:type="paragraph">
+  <w:style w:type="paragraph" w:customStyle="1" w:styleId="ImageCaption">
     <w:name w:val="Image Caption"/>
     <w:basedOn w:val="Caption"/>
   </w:style>
-  <w:style w:customStyle="1" w:styleId="Figure" w:type="paragraph">
+  <w:style w:type="paragraph" w:customStyle="1" w:styleId="Figure">
     <w:name w:val="Figure"/>
     <w:basedOn w:val="Normal"/>
   </w:style>
-  <w:style w:customStyle="1" w:styleId="CaptionedFigure" w:type="paragraph">
+  <w:style w:type="paragraph" w:customStyle="1" w:styleId="CaptionedFigure">
     <w:name w:val="Captioned Figure"/>
     <w:basedOn w:val="Figure"/>
     <w:pPr>
       <w:keepNext/>
     </w:pPr>
   </w:style>
-  <w:style w:customStyle="1" w:styleId="BodyTextChar" w:type="character">
+  <w:style w:type="character" w:customStyle="1" w:styleId="BodyTextChar">
     <w:name w:val="Body Text Char"/>
     <w:basedOn w:val="DefaultParagraphFont"/>
     <w:link w:val="BodyText"/>
   </w:style>
-  <w:style w:customStyle="1" w:styleId="VerbatimChar" w:type="character">
+  <w:style w:type="character" w:customStyle="1" w:styleId="VerbatimChar">
     <w:name w:val="Verbatim Char"/>
     <w:basedOn w:val="BodyTextChar"/>
     <w:rPr>
@@ -1315,25 +1440,21 @@
       <w:sz w:val="22"/>
     </w:rPr>
   </w:style>
-  <w:style w:customStyle="1" w:styleId="SectionNumber" w:type="character">
-    <w:name w:val="Section Number"/>
-    <w:basedOn w:val="BodyTextChar"/>
-  </w:style>
-  <w:style w:styleId="FootnoteReference" w:type="character">
+  <w:style w:type="character" w:styleId="FootnoteReference">
     <w:name w:val="Footnote Reference"/>
     <w:basedOn w:val="BodyTextChar"/>
     <w:rPr>
       <w:vertAlign w:val="superscript"/>
     </w:rPr>
   </w:style>
-  <w:style w:styleId="Hyperlink" w:type="character">
+  <w:style w:type="character" w:styleId="Hyperlink">
     <w:name w:val="Hyperlink"/>
     <w:basedOn w:val="BodyTextChar"/>
     <w:rPr>
-      <w:color w:themeColor="accent1" w:val="4F81BD"/>
-    </w:rPr>
-  </w:style>
-  <w:style w:styleId="TOCHeading" w:type="paragraph">
+      <w:color w:val="4F81BD" w:themeColor="accent1"/>
+    </w:rPr>
+  </w:style>
+  <w:style w:type="paragraph" w:styleId="TOCHeading">
     <w:name w:val="TOC Heading"/>
     <w:basedOn w:val="Heading1"/>
     <w:next w:val="BodyText"/>
@@ -1345,10 +1466,10 @@
       <w:outlineLvl w:val="9"/>
     </w:pPr>
     <w:rPr>
-      <w:rFonts w:asciiTheme="majorHAnsi" w:cstheme="majorBidi" w:eastAsiaTheme="majorEastAsia" w:hAnsiTheme="majorHAnsi"/>
+      <w:rFonts w:asciiTheme="majorHAnsi" w:eastAsiaTheme="majorEastAsia" w:hAnsiTheme="majorHAnsi" w:cstheme="majorBidi"/>
       <w:b w:val="0"/>
       <w:bCs w:val="0"/>
-      <w:color w:themeColor="accent1" w:themeShade="BF" w:val="365F91"/>
+      <w:color w:val="365F91" w:themeColor="accent1" w:themeShade="BF"/>
     </w:rPr>
   </w:style>
   <w:style w:type="paragraph" w:customStyle="1" w:styleId="SourceCode">
@@ -1440,10 +1561,7 @@
   <w:style w:type="character" w:customStyle="1" w:styleId="ImportTok">
     <w:name w:val="ImportTok"/>
     <w:basedOn w:val="VerbatimChar"/>
-    <w:rPr>
-      <w:color w:val="008000"/>
-      <w:b/>
-    </w:rPr>
+    <w:rPr/>
   </w:style>
   <w:style w:type="character" w:customStyle="1" w:styleId="CommentTok">
     <w:name w:val="CommentTok"/>
@@ -1518,9 +1636,7 @@
   <w:style w:type="character" w:customStyle="1" w:styleId="BuiltInTok">
     <w:name w:val="BuiltInTok"/>
     <w:basedOn w:val="VerbatimChar"/>
-    <w:rPr>
-      <w:color w:val="008000"/>
-    </w:rPr>
+    <w:rPr/>
   </w:style>
   <w:style w:type="character" w:customStyle="1" w:styleId="ExtensionTok">
     <w:name w:val="ExtensionTok"/>

--- a/analise-de-dados/slides-eda/output/tabela.docx
+++ b/analise-de-dados/slides-eda/output/tabela.docx
@@ -2,12 +2,12 @@
 <file path=word/document.xml><?xml version="1.0" encoding="utf-8"?>
 <w:document xmlns:w="http://schemas.openxmlformats.org/wordprocessingml/2006/main" xmlns:m="http://schemas.openxmlformats.org/officeDocument/2006/math" xmlns:r="http://schemas.openxmlformats.org/officeDocument/2006/relationships" xmlns:o="urn:schemas-microsoft-com:office:office" xmlns:v="urn:schemas-microsoft-com:vml" xmlns:w10="urn:schemas-microsoft-com:office:word" xmlns:a="http://schemas.openxmlformats.org/drawingml/2006/main" xmlns:pic="http://schemas.openxmlformats.org/drawingml/2006/picture" xmlns:wp="http://schemas.openxmlformats.org/drawingml/2006/wordprocessingDrawing">
   <w:body>
-    <w:p>
+    <w:p xmlns:w="http://schemas.openxmlformats.org/wordprocessingml/2006/main" xmlns:wp="http://schemas.openxmlformats.org/drawingml/2006/wordprocessingDrawing" xmlns:r="http://schemas.openxmlformats.org/officeDocument/2006/relationships" xmlns:w14="http://schemas.microsoft.com/office/word/2010/wordml">
       <w:pPr>
-        <w:spacing w:before="0" w:after="60"/>
+        <w:pStyle w:val="caption"/>
+        <w:color w:val="333333"/>
+        <w:jc w:val="start"/>
         <w:keepNext/>
-        <w:jc w:val="start"/>
-        <w:pStyle w:val="caption"/>
       </w:pPr>
       <w:r>
         <w:rPr>
@@ -45,29 +45,25 @@
       </w:r>
       <w:r>
         <w:rPr>
-          <w:b w:val="true"/>
           <w:rFonts w:ascii="Calibri" w:hAnsi="Calibri"/>
           <w:sz w:val="24"/>
-          <w:color w:val="333333"/>
         </w:rPr>
-        <w:t xml:space="preserve">Comprimento de pétala</w:t>
+        <w:t xml:space="default">&lt;w:rPr&gt;&lt;w:b w:val="true"&gt;&lt;/w:b&gt;&lt;/w:rPr&gt;Comprimento de pétala&lt;w:rPr&gt;&lt;w:b w:val="false"&gt;&lt;/w:b&gt;&lt;/w:rPr&gt;</w:t>
       </w:r>
     </w:p>
-    <w:p>
+    <w:p xmlns:w="http://schemas.openxmlformats.org/wordprocessingml/2006/main" xmlns:wp="http://schemas.openxmlformats.org/drawingml/2006/wordprocessingDrawing" xmlns:r="http://schemas.openxmlformats.org/officeDocument/2006/relationships" xmlns:w14="http://schemas.microsoft.com/office/word/2010/wordml">
       <w:pPr>
-        <w:spacing w:before="0" w:after="60"/>
+        <w:pStyle w:val="caption"/>
+        <w:color w:val="333333"/>
+        <w:jc w:val="start"/>
         <w:keepNext/>
-        <w:jc w:val="start"/>
-        <w:pStyle w:val="caption"/>
       </w:pPr>
       <w:r>
         <w:rPr>
-          <w:i/>
           <w:rFonts w:ascii="Calibri" w:hAnsi="Calibri"/>
           <w:sz w:val="20"/>
-          <w:color w:val="333333"/>
         </w:rPr>
-        <w:t xml:space="preserve">Algumas estatísticas descritivas</w:t>
+        <w:t xml:space="preserve">&lt;w:rPr&gt;&lt;w:i&gt;true&lt;/w:i&gt;&lt;/w:rPr&gt;Algumas estatísticas descritivas&lt;w:rPr&gt;&lt;w:i&gt;false&lt;/w:i&gt;&lt;/w:rPr&gt;</w:t>
       </w:r>
     </w:p>
     <w:tbl xmlns:w="http://schemas.openxmlformats.org/wordprocessingml/2006/main" xmlns:wp="http://schemas.openxmlformats.org/drawingml/2006/wordprocessingDrawing" xmlns:r="http://schemas.openxmlformats.org/officeDocument/2006/relationships" xmlns:w14="http://schemas.microsoft.com/office/word/2010/wordml">
@@ -78,7 +74,7 @@
           <w:start w:w="60" w:type="dxa"/>
           <w:end w:w="60" w:type="dxa"/>
         </w:tblCellMar>
-        <w:tblW w:type="auto" w:w="0"/>
+        <w:tblW w:type="pct" w:w="100%"/>
         <w:tblLook w:firstRow="0" w:lastRow="0" w:firstColumn="0" w:lastColumn="0" w:noHBand="0" w:noVBand="0"/>
         <w:jc w:val="center"/>
       </w:tblPr>
@@ -99,7 +95,6 @@
             <w:pPr>
               <w:spacing w:before="0" w:after="60"/>
               <w:keepNext/>
-              <w:jc w:val="start"/>
             </w:pPr>
             <w:r>
               <w:rPr>
@@ -121,7 +116,6 @@
             <w:pPr>
               <w:spacing w:before="0" w:after="60"/>
               <w:keepNext/>
-              <w:jc w:val="end"/>
             </w:pPr>
             <w:r>
               <w:rPr>
@@ -143,7 +137,6 @@
             <w:pPr>
               <w:spacing w:before="0" w:after="60"/>
               <w:keepNext/>
-              <w:jc w:val="end"/>
             </w:pPr>
             <w:r>
               <w:rPr>
@@ -165,7 +158,6 @@
             <w:pPr>
               <w:spacing w:before="0" w:after="60"/>
               <w:keepNext/>
-              <w:jc w:val="end"/>
             </w:pPr>
             <w:r>
               <w:rPr>
@@ -187,7 +179,6 @@
             <w:pPr>
               <w:spacing w:before="0" w:after="60"/>
               <w:keepNext/>
-              <w:jc w:val="end"/>
             </w:pPr>
             <w:r>
               <w:rPr>
@@ -209,7 +200,6 @@
             <w:pPr>
               <w:spacing w:before="0" w:after="60"/>
               <w:keepNext/>
-              <w:jc w:val="end"/>
             </w:pPr>
             <w:r>
               <w:rPr>
@@ -232,7 +222,6 @@
             <w:pPr>
               <w:spacing w:before="0" w:after="60"/>
               <w:keepNext/>
-              <w:jc w:val="end"/>
             </w:pPr>
             <w:r>
               <w:rPr>
@@ -261,7 +250,6 @@
             <w:pPr>
               <w:spacing w:before="0" w:after="60"/>
               <w:keepNext/>
-              <w:jc w:val="start"/>
             </w:pPr>
             <w:r>
               <w:rPr>
@@ -285,7 +273,6 @@
             <w:pPr>
               <w:spacing w:before="0" w:after="60"/>
               <w:keepNext/>
-              <w:jc w:val="end"/>
             </w:pPr>
             <w:r>
               <w:rPr>
@@ -309,7 +296,6 @@
             <w:pPr>
               <w:spacing w:before="0" w:after="60"/>
               <w:keepNext/>
-              <w:jc w:val="end"/>
             </w:pPr>
             <w:r>
               <w:rPr>
@@ -333,7 +319,6 @@
             <w:pPr>
               <w:spacing w:before="0" w:after="60"/>
               <w:keepNext/>
-              <w:jc w:val="end"/>
             </w:pPr>
             <w:r>
               <w:rPr>
@@ -357,7 +342,6 @@
             <w:pPr>
               <w:spacing w:before="0" w:after="60"/>
               <w:keepNext/>
-              <w:jc w:val="end"/>
             </w:pPr>
             <w:r>
               <w:rPr>
@@ -381,7 +365,6 @@
             <w:pPr>
               <w:spacing w:before="0" w:after="60"/>
               <w:keepNext/>
-              <w:jc w:val="end"/>
             </w:pPr>
             <w:r>
               <w:rPr>
@@ -405,7 +388,6 @@
             <w:pPr>
               <w:spacing w:before="0" w:after="60"/>
               <w:keepNext/>
-              <w:jc w:val="end"/>
             </w:pPr>
             <w:r>
               <w:rPr>
@@ -434,7 +416,6 @@
             <w:pPr>
               <w:spacing w:before="0" w:after="60"/>
               <w:keepNext/>
-              <w:jc w:val="start"/>
             </w:pPr>
             <w:r>
               <w:rPr>
@@ -458,7 +439,6 @@
             <w:pPr>
               <w:spacing w:before="0" w:after="60"/>
               <w:keepNext/>
-              <w:jc w:val="end"/>
             </w:pPr>
             <w:r>
               <w:rPr>
@@ -482,7 +462,6 @@
             <w:pPr>
               <w:spacing w:before="0" w:after="60"/>
               <w:keepNext/>
-              <w:jc w:val="end"/>
             </w:pPr>
             <w:r>
               <w:rPr>
@@ -506,7 +485,6 @@
             <w:pPr>
               <w:spacing w:before="0" w:after="60"/>
               <w:keepNext/>
-              <w:jc w:val="end"/>
             </w:pPr>
             <w:r>
               <w:rPr>
@@ -530,7 +508,6 @@
             <w:pPr>
               <w:spacing w:before="0" w:after="60"/>
               <w:keepNext/>
-              <w:jc w:val="end"/>
             </w:pPr>
             <w:r>
               <w:rPr>
@@ -554,7 +531,6 @@
             <w:pPr>
               <w:spacing w:before="0" w:after="60"/>
               <w:keepNext/>
-              <w:jc w:val="end"/>
             </w:pPr>
             <w:r>
               <w:rPr>
@@ -578,7 +554,6 @@
             <w:pPr>
               <w:spacing w:before="0" w:after="60"/>
               <w:keepNext/>
-              <w:jc w:val="end"/>
             </w:pPr>
             <w:r>
               <w:rPr>
@@ -607,7 +582,6 @@
             <w:pPr>
               <w:spacing w:before="0" w:after="60"/>
               <w:keepNext/>
-              <w:jc w:val="start"/>
             </w:pPr>
             <w:r>
               <w:rPr>
@@ -631,7 +605,6 @@
             <w:pPr>
               <w:spacing w:before="0" w:after="60"/>
               <w:keepNext/>
-              <w:jc w:val="end"/>
             </w:pPr>
             <w:r>
               <w:rPr>
@@ -655,7 +628,6 @@
             <w:pPr>
               <w:spacing w:before="0" w:after="60"/>
               <w:keepNext/>
-              <w:jc w:val="end"/>
             </w:pPr>
             <w:r>
               <w:rPr>
@@ -679,7 +651,6 @@
             <w:pPr>
               <w:spacing w:before="0" w:after="60"/>
               <w:keepNext/>
-              <w:jc w:val="end"/>
             </w:pPr>
             <w:r>
               <w:rPr>
@@ -703,7 +674,6 @@
             <w:pPr>
               <w:spacing w:before="0" w:after="60"/>
               <w:keepNext/>
-              <w:jc w:val="end"/>
             </w:pPr>
             <w:r>
               <w:rPr>
@@ -727,7 +697,6 @@
             <w:pPr>
               <w:spacing w:before="0" w:after="60"/>
               <w:keepNext/>
-              <w:jc w:val="end"/>
             </w:pPr>
             <w:r>
               <w:rPr>
@@ -751,7 +720,6 @@
             <w:pPr>
               <w:spacing w:before="0" w:after="60"/>
               <w:keepNext/>
-              <w:jc w:val="end"/>
             </w:pPr>
             <w:r>
               <w:rPr>
@@ -803,17 +771,14 @@
 <file path=word/numbering.xml><?xml version="1.0" encoding="utf-8"?>
 <w:numbering xmlns:w="http://schemas.openxmlformats.org/wordprocessingml/2006/main">
   <w:abstractNum w:abstractNumId="990">
-    <w:nsid w:val="170cd2de"/>
+    <w:nsid w:val="A990"/>
     <w:multiLevelType w:val="multilevel"/>
     <w:lvl w:ilvl="0">
       <w:numFmt w:val="bullet"/>
       <w:lvlText w:val=" "/>
       <w:lvlJc w:val="left"/>
       <w:pPr>
-        <w:tabs>
-          <w:tab w:val="num" w:pos="0"/>
-        </w:tabs>
-        <w:ind w:left="480" w:hanging="480"/>
+        <w:ind w:left="720" w:hanging="480"/>
       </w:pPr>
     </w:lvl>
     <w:lvl w:ilvl="1">
@@ -821,10 +786,7 @@
       <w:lvlText w:val=" "/>
       <w:lvlJc w:val="left"/>
       <w:pPr>
-        <w:tabs>
-          <w:tab w:val="num" w:pos="720"/>
-        </w:tabs>
-        <w:ind w:left="1200" w:hanging="480"/>
+        <w:ind w:left="1440" w:hanging="480"/>
       </w:pPr>
     </w:lvl>
     <w:lvl w:ilvl="2">
@@ -832,10 +794,7 @@
       <w:lvlText w:val=" "/>
       <w:lvlJc w:val="left"/>
       <w:pPr>
-        <w:tabs>
-          <w:tab w:val="num" w:pos="1440"/>
-        </w:tabs>
-        <w:ind w:left="1920" w:hanging="480"/>
+        <w:ind w:left="2160" w:hanging="480"/>
       </w:pPr>
     </w:lvl>
     <w:lvl w:ilvl="3">
@@ -843,10 +802,7 @@
       <w:lvlText w:val=" "/>
       <w:lvlJc w:val="left"/>
       <w:pPr>
-        <w:tabs>
-          <w:tab w:val="num" w:pos="2160"/>
-        </w:tabs>
-        <w:ind w:left="2640" w:hanging="480"/>
+        <w:ind w:left="2880" w:hanging="480"/>
       </w:pPr>
     </w:lvl>
     <w:lvl w:ilvl="4">
@@ -854,10 +810,7 @@
       <w:lvlText w:val=" "/>
       <w:lvlJc w:val="left"/>
       <w:pPr>
-        <w:tabs>
-          <w:tab w:val="num" w:pos="2880"/>
-        </w:tabs>
-        <w:ind w:left="3360" w:hanging="480"/>
+        <w:ind w:left="3600" w:hanging="480"/>
       </w:pPr>
     </w:lvl>
     <w:lvl w:ilvl="5">
@@ -865,10 +818,7 @@
       <w:lvlText w:val=" "/>
       <w:lvlJc w:val="left"/>
       <w:pPr>
-        <w:tabs>
-          <w:tab w:val="num" w:pos="3600"/>
-        </w:tabs>
-        <w:ind w:left="4080" w:hanging="480"/>
+        <w:ind w:left="4320" w:hanging="480"/>
       </w:pPr>
     </w:lvl>
     <w:lvl w:ilvl="6">
@@ -876,10 +826,7 @@
       <w:lvlText w:val=" "/>
       <w:lvlJc w:val="left"/>
       <w:pPr>
-        <w:tabs>
-          <w:tab w:val="num" w:pos="4320"/>
-        </w:tabs>
-        <w:ind w:left="4800" w:hanging="480"/>
+        <w:ind w:left="5040" w:hanging="480"/>
       </w:pPr>
     </w:lvl>
     <w:lvl w:ilvl="7">
@@ -887,10 +834,7 @@
       <w:lvlText w:val=" "/>
       <w:lvlJc w:val="left"/>
       <w:pPr>
-        <w:tabs>
-          <w:tab w:val="num" w:pos="5040"/>
-        </w:tabs>
-        <w:ind w:left="5520" w:hanging="480"/>
+        <w:ind w:left="5760" w:hanging="480"/>
       </w:pPr>
     </w:lvl>
     <w:lvl w:ilvl="8">
@@ -898,119 +842,10 @@
       <w:lvlText w:val=" "/>
       <w:lvlJc w:val="left"/>
       <w:pPr>
-        <w:tabs>
-          <w:tab w:val="num" w:pos="5760"/>
-        </w:tabs>
-        <w:ind w:left="6240" w:hanging="480"/>
+        <w:ind w:left="6480" w:hanging="480"/>
       </w:pPr>
     </w:lvl>
   </w:abstractNum>
-  <w:abstractNum w:abstractNumId="990">
-    <w:nsid w:val="2c1ae401"/>
-    <w:multiLevelType w:val="multilevel"/>
-    <w:lvl w:ilvl="0">
-      <w:numFmt w:val="bullet"/>
-      <w:lvlText w:val=" "/>
-      <w:lvlJc w:val="left"/>
-      <w:pPr>
-        <w:tabs>
-          <w:tab w:val="num" w:pos="0"/>
-        </w:tabs>
-        <w:ind w:left="480" w:hanging="480"/>
-      </w:pPr>
-    </w:lvl>
-    <w:lvl w:ilvl="1">
-      <w:numFmt w:val="bullet"/>
-      <w:lvlText w:val=" "/>
-      <w:lvlJc w:val="left"/>
-      <w:pPr>
-        <w:tabs>
-          <w:tab w:val="num" w:pos="720"/>
-        </w:tabs>
-        <w:ind w:left="1200" w:hanging="480"/>
-      </w:pPr>
-    </w:lvl>
-    <w:lvl w:ilvl="2">
-      <w:numFmt w:val="bullet"/>
-      <w:lvlText w:val=" "/>
-      <w:lvlJc w:val="left"/>
-      <w:pPr>
-        <w:tabs>
-          <w:tab w:val="num" w:pos="1440"/>
-        </w:tabs>
-        <w:ind w:left="1920" w:hanging="480"/>
-      </w:pPr>
-    </w:lvl>
-    <w:lvl w:ilvl="3">
-      <w:numFmt w:val="bullet"/>
-      <w:lvlText w:val=" "/>
-      <w:lvlJc w:val="left"/>
-      <w:pPr>
-        <w:tabs>
-          <w:tab w:val="num" w:pos="2160"/>
-        </w:tabs>
-        <w:ind w:left="2640" w:hanging="480"/>
-      </w:pPr>
-    </w:lvl>
-    <w:lvl w:ilvl="4">
-      <w:numFmt w:val="bullet"/>
-      <w:lvlText w:val=" "/>
-      <w:lvlJc w:val="left"/>
-      <w:pPr>
-        <w:tabs>
-          <w:tab w:val="num" w:pos="2880"/>
-        </w:tabs>
-        <w:ind w:left="3360" w:hanging="480"/>
-      </w:pPr>
-    </w:lvl>
-    <w:lvl w:ilvl="5">
-      <w:numFmt w:val="bullet"/>
-      <w:lvlText w:val=" "/>
-      <w:lvlJc w:val="left"/>
-      <w:pPr>
-        <w:tabs>
-          <w:tab w:val="num" w:pos="3600"/>
-        </w:tabs>
-        <w:ind w:left="4080" w:hanging="480"/>
-      </w:pPr>
-    </w:lvl>
-    <w:lvl w:ilvl="6">
-      <w:numFmt w:val="bullet"/>
-      <w:lvlText w:val=" "/>
-      <w:lvlJc w:val="left"/>
-      <w:pPr>
-        <w:tabs>
-          <w:tab w:val="num" w:pos="4320"/>
-        </w:tabs>
-        <w:ind w:left="4800" w:hanging="480"/>
-      </w:pPr>
-    </w:lvl>
-    <w:lvl w:ilvl="7">
-      <w:numFmt w:val="bullet"/>
-      <w:lvlText w:val=" "/>
-      <w:lvlJc w:val="left"/>
-      <w:pPr>
-        <w:tabs>
-          <w:tab w:val="num" w:pos="5040"/>
-        </w:tabs>
-        <w:ind w:left="5520" w:hanging="480"/>
-      </w:pPr>
-    </w:lvl>
-    <w:lvl w:ilvl="8">
-      <w:numFmt w:val="bullet"/>
-      <w:lvlText w:val=" "/>
-      <w:lvlJc w:val="left"/>
-      <w:pPr>
-        <w:tabs>
-          <w:tab w:val="num" w:pos="5760"/>
-        </w:tabs>
-        <w:ind w:left="6240" w:hanging="480"/>
-      </w:pPr>
-    </w:lvl>
-  </w:abstractNum>
-  <w:num w:numId="1000">
-    <w:abstractNumId w:val="990"/>
-  </w:num>
   <w:num w:numId="1000">
     <w:abstractNumId w:val="990"/>
   </w:num>
@@ -1022,10 +857,10 @@
   <w:docDefaults>
     <w:rPrDefault>
       <w:rPr>
-        <w:rFonts w:asciiTheme="minorHAnsi" w:eastAsiaTheme="minorHAnsi" w:hAnsiTheme="minorHAnsi" w:cstheme="minorBidi"/>
+        <w:rFonts w:asciiTheme="minorHAnsi" w:cstheme="minorBidi" w:eastAsiaTheme="minorHAnsi" w:hAnsiTheme="minorHAnsi"/>
         <w:sz w:val="24"/>
         <w:szCs w:val="24"/>
-        <w:lang w:val="en-US" w:eastAsia="en-US" w:bidi="ar-SA"/>
+        <w:lang w:bidi="ar-SA" w:eastAsia="en-US" w:val="en-US"/>
       </w:rPr>
     </w:rPrDefault>
     <w:pPrDefault>
@@ -1034,35 +869,35 @@
       </w:pPr>
     </w:pPrDefault>
   </w:docDefaults>
-  <w:latentStyles w:defLockedState="0" w:defUIPriority="0" w:defSemiHidden="0" w:defUnhideWhenUsed="0" w:defQFormat="0" w:count="276"/>
-  <w:style w:type="paragraph" w:default="1" w:styleId="Normal">
+  <w:latentStyles w:count="276" w:defLockedState="0" w:defQFormat="0" w:defSemiHidden="0" w:defUIPriority="0" w:defUnhideWhenUsed="0"/>
+  <w:style w:default="1" w:styleId="Normal" w:type="paragraph">
     <w:name w:val="Normal"/>
     <w:qFormat/>
   </w:style>
-  <w:style w:type="paragraph" w:styleId="BodyText">
+  <w:style w:styleId="BodyText" w:type="paragraph">
     <w:name w:val="Body Text"/>
     <w:basedOn w:val="Normal"/>
     <w:link w:val="BodyTextChar"/>
     <w:pPr>
-      <w:spacing w:before="180" w:after="180"/>
-    </w:pPr>
-    <w:qFormat/>
-  </w:style>
-  <w:style w:type="paragraph" w:customStyle="1" w:styleId="FirstParagraph">
+      <w:spacing w:after="180" w:before="180"/>
+    </w:pPr>
+    <w:qFormat/>
+  </w:style>
+  <w:style w:customStyle="1" w:styleId="FirstParagraph" w:type="paragraph">
     <w:name w:val="First Paragraph"/>
     <w:basedOn w:val="BodyText"/>
     <w:next w:val="BodyText"/>
     <w:qFormat/>
   </w:style>
-  <w:style w:type="paragraph" w:customStyle="1" w:styleId="Compact">
+  <w:style w:customStyle="1" w:styleId="Compact" w:type="paragraph">
     <w:name w:val="Compact"/>
     <w:basedOn w:val="BodyText"/>
     <w:qFormat/>
     <w:pPr>
-      <w:spacing w:before="36" w:after="36"/>
-    </w:pPr>
-  </w:style>
-  <w:style w:type="paragraph" w:styleId="Title">
+      <w:spacing w:after="36" w:before="36"/>
+    </w:pPr>
+  </w:style>
+  <w:style w:styleId="Title" w:type="paragraph">
     <w:name w:val="Title"/>
     <w:basedOn w:val="Normal"/>
     <w:next w:val="BodyText"/>
@@ -1070,19 +905,19 @@
     <w:pPr>
       <w:keepNext/>
       <w:keepLines/>
-      <w:spacing w:before="480" w:after="240"/>
+      <w:spacing w:after="240" w:before="480"/>
       <w:jc w:val="center"/>
     </w:pPr>
     <w:rPr>
-      <w:rFonts w:asciiTheme="majorHAnsi" w:eastAsiaTheme="majorEastAsia" w:hAnsiTheme="majorHAnsi" w:cstheme="majorBidi"/>
+      <w:rFonts w:asciiTheme="majorHAnsi" w:cstheme="majorBidi" w:eastAsiaTheme="majorEastAsia" w:hAnsiTheme="majorHAnsi"/>
       <w:b/>
       <w:bCs/>
-      <w:color w:val="345A8A" w:themeColor="accent1" w:themeShade="B5"/>
+      <w:color w:themeColor="accent1" w:themeShade="B5" w:val="345A8A"/>
       <w:sz w:val="36"/>
       <w:szCs w:val="36"/>
     </w:rPr>
   </w:style>
-  <w:style w:type="paragraph" w:styleId="Subtitle">
+  <w:style w:styleId="Subtitle" w:type="paragraph">
     <w:name w:val="Subtitle"/>
     <w:basedOn w:val="Title"/>
     <w:next w:val="BodyText"/>
@@ -1090,7 +925,7 @@
     <w:pPr>
       <w:keepNext/>
       <w:keepLines/>
-      <w:spacing w:before="240" w:after="240"/>
+      <w:spacing w:after="240" w:before="240"/>
       <w:jc w:val="center"/>
     </w:pPr>
     <w:rPr>
@@ -1098,7 +933,7 @@
       <w:szCs w:val="30"/>
     </w:rPr>
   </w:style>
-  <w:style w:type="paragraph" w:customStyle="1" w:styleId="Author">
+  <w:style w:customStyle="1" w:styleId="Author" w:type="paragraph">
     <w:name w:val="Author"/>
     <w:next w:val="BodyText"/>
     <w:qFormat/>
@@ -1108,7 +943,7 @@
       <w:jc w:val="center"/>
     </w:pPr>
   </w:style>
-  <w:style w:type="paragraph" w:styleId="Date">
+  <w:style w:styleId="Date" w:type="paragraph">
     <w:name w:val="Date"/>
     <w:next w:val="BodyText"/>
     <w:qFormat/>
@@ -1118,7 +953,7 @@
       <w:jc w:val="center"/>
     </w:pPr>
   </w:style>
-  <w:style w:type="paragraph" w:customStyle="1" w:styleId="Abstract">
+  <w:style w:customStyle="1" w:styleId="Abstract" w:type="paragraph">
     <w:name w:val="Abstract"/>
     <w:basedOn w:val="Normal"/>
     <w:next w:val="BodyText"/>
@@ -1126,14 +961,14 @@
     <w:pPr>
       <w:keepNext/>
       <w:keepLines/>
-      <w:spacing w:before="300" w:after="300"/>
+      <w:spacing w:after="300" w:before="300"/>
     </w:pPr>
     <w:rPr>
       <w:sz w:val="20"/>
       <w:szCs w:val="20"/>
     </w:rPr>
   </w:style>
-  <w:style w:type="paragraph" w:styleId="Bibliography">
+  <w:style w:styleId="Bibliography" w:type="paragraph">
     <w:name w:val="Bibliography"/>
     <w:basedOn w:val="Normal"/>
     <w:next w:val="Bibliography"/>
@@ -1141,7 +976,7 @@
     <w:pPr/>
     <w:rPr/>
   </w:style>
-  <w:style w:type="paragraph" w:styleId="Heading1">
+  <w:style w:styleId="Heading1" w:type="paragraph">
     <w:name w:val="Heading 1"/>
     <w:basedOn w:val="Normal"/>
     <w:next w:val="BodyText"/>
@@ -1150,19 +985,19 @@
     <w:pPr>
       <w:keepNext/>
       <w:keepLines/>
-      <w:spacing w:before="480" w:after="0"/>
+      <w:spacing w:after="0" w:before="480"/>
       <w:outlineLvl w:val="0"/>
     </w:pPr>
     <w:rPr>
-      <w:rFonts w:asciiTheme="majorHAnsi" w:eastAsiaTheme="majorEastAsia" w:hAnsiTheme="majorHAnsi" w:cstheme="majorBidi"/>
+      <w:rFonts w:asciiTheme="majorHAnsi" w:cstheme="majorBidi" w:eastAsiaTheme="majorEastAsia" w:hAnsiTheme="majorHAnsi"/>
       <w:b/>
       <w:bCs/>
-      <w:color w:val="345A8A" w:themeColor="accent1" w:themeShade="B5"/>
+      <w:color w:themeColor="accent1" w:val="4F81BD"/>
       <w:sz w:val="32"/>
       <w:szCs w:val="32"/>
     </w:rPr>
   </w:style>
-  <w:style w:type="paragraph" w:styleId="Heading2">
+  <w:style w:styleId="Heading2" w:type="paragraph">
     <w:name w:val="Heading 2"/>
     <w:basedOn w:val="Normal"/>
     <w:next w:val="BodyText"/>
@@ -1172,19 +1007,19 @@
     <w:pPr>
       <w:keepNext/>
       <w:keepLines/>
-      <w:spacing w:before="200" w:after="0"/>
+      <w:spacing w:after="0" w:before="200"/>
       <w:outlineLvl w:val="1"/>
     </w:pPr>
     <w:rPr>
-      <w:rFonts w:asciiTheme="majorHAnsi" w:eastAsiaTheme="majorEastAsia" w:hAnsiTheme="majorHAnsi" w:cstheme="majorBidi"/>
+      <w:rFonts w:asciiTheme="majorHAnsi" w:cstheme="majorBidi" w:eastAsiaTheme="majorEastAsia" w:hAnsiTheme="majorHAnsi"/>
       <w:b/>
       <w:bCs/>
-      <w:color w:val="4F81BD" w:themeColor="accent1"/>
-      <w:sz w:val="32"/>
-      <w:szCs w:val="32"/>
-    </w:rPr>
-  </w:style>
-  <w:style w:type="paragraph" w:styleId="Heading3">
+      <w:color w:themeColor="accent1" w:val="4F81BD"/>
+      <w:sz w:val="28"/>
+      <w:szCs w:val="28"/>
+    </w:rPr>
+  </w:style>
+  <w:style w:styleId="Heading3" w:type="paragraph">
     <w:name w:val="Heading 3"/>
     <w:basedOn w:val="Normal"/>
     <w:next w:val="BodyText"/>
@@ -1194,19 +1029,19 @@
     <w:pPr>
       <w:keepNext/>
       <w:keepLines/>
-      <w:spacing w:before="200" w:after="0"/>
+      <w:spacing w:after="0" w:before="200"/>
       <w:outlineLvl w:val="2"/>
     </w:pPr>
     <w:rPr>
-      <w:rFonts w:asciiTheme="majorHAnsi" w:eastAsiaTheme="majorEastAsia" w:hAnsiTheme="majorHAnsi" w:cstheme="majorBidi"/>
+      <w:rFonts w:asciiTheme="majorHAnsi" w:cstheme="majorBidi" w:eastAsiaTheme="majorEastAsia" w:hAnsiTheme="majorHAnsi"/>
       <w:b/>
       <w:bCs/>
-      <w:color w:val="4F81BD" w:themeColor="accent1"/>
-      <w:sz w:val="28"/>
-      <w:szCs w:val="28"/>
-    </w:rPr>
-  </w:style>
-  <w:style w:type="paragraph" w:styleId="Heading4">
+      <w:color w:themeColor="accent1" w:val="4F81BD"/>
+      <w:sz w:val="24"/>
+      <w:szCs w:val="24"/>
+    </w:rPr>
+  </w:style>
+  <w:style w:styleId="Heading4" w:type="paragraph">
     <w:name w:val="Heading 4"/>
     <w:basedOn w:val="Normal"/>
     <w:next w:val="BodyText"/>
@@ -1216,19 +1051,19 @@
     <w:pPr>
       <w:keepNext/>
       <w:keepLines/>
-      <w:spacing w:before="200" w:after="0"/>
+      <w:spacing w:after="0" w:before="200"/>
       <w:outlineLvl w:val="3"/>
     </w:pPr>
     <w:rPr>
-      <w:rFonts w:asciiTheme="majorHAnsi" w:eastAsiaTheme="majorEastAsia" w:hAnsiTheme="majorHAnsi" w:cstheme="majorBidi"/>
-      <w:b/>
+      <w:rFonts w:asciiTheme="majorHAnsi" w:cstheme="majorBidi" w:eastAsiaTheme="majorEastAsia" w:hAnsiTheme="majorHAnsi"/>
+      <w:i/>
       <w:bCs/>
-      <w:color w:val="4F81BD" w:themeColor="accent1"/>
+      <w:color w:themeColor="accent1" w:val="4F81BD"/>
       <w:sz w:val="24"/>
       <w:szCs w:val="24"/>
     </w:rPr>
   </w:style>
-  <w:style w:type="paragraph" w:styleId="Heading5">
+  <w:style w:styleId="Heading5" w:type="paragraph">
     <w:name w:val="Heading 5"/>
     <w:basedOn w:val="Normal"/>
     <w:next w:val="BodyText"/>
@@ -1238,19 +1073,18 @@
     <w:pPr>
       <w:keepNext/>
       <w:keepLines/>
-      <w:spacing w:before="200" w:after="0"/>
+      <w:spacing w:after="0" w:before="200"/>
       <w:outlineLvl w:val="4"/>
     </w:pPr>
     <w:rPr>
-      <w:rFonts w:asciiTheme="majorHAnsi" w:eastAsiaTheme="majorEastAsia" w:hAnsiTheme="majorHAnsi" w:cstheme="majorBidi"/>
-      <w:i/>
+      <w:rFonts w:asciiTheme="majorHAnsi" w:cstheme="majorBidi" w:eastAsiaTheme="majorEastAsia" w:hAnsiTheme="majorHAnsi"/>
       <w:iCs/>
-      <w:color w:val="4F81BD" w:themeColor="accent1"/>
+      <w:color w:themeColor="accent1" w:val="4F81BD"/>
       <w:sz w:val="24"/>
       <w:szCs w:val="24"/>
     </w:rPr>
   </w:style>
-  <w:style w:type="paragraph" w:styleId="Heading6">
+  <w:style w:styleId="Heading6" w:type="paragraph">
     <w:name w:val="Heading 6"/>
     <w:basedOn w:val="Normal"/>
     <w:next w:val="BodyText"/>
@@ -1260,17 +1094,17 @@
     <w:pPr>
       <w:keepNext/>
       <w:keepLines/>
-      <w:spacing w:before="200" w:after="0"/>
+      <w:spacing w:after="0" w:before="200"/>
       <w:outlineLvl w:val="5"/>
     </w:pPr>
     <w:rPr>
-      <w:rFonts w:asciiTheme="majorHAnsi" w:eastAsiaTheme="majorEastAsia" w:hAnsiTheme="majorHAnsi" w:cstheme="majorBidi"/>
-      <w:color w:val="4F81BD" w:themeColor="accent1"/>
+      <w:rFonts w:asciiTheme="majorHAnsi" w:cstheme="majorBidi" w:eastAsiaTheme="majorEastAsia" w:hAnsiTheme="majorHAnsi"/>
+      <w:color w:themeColor="accent1" w:val="4F81BD"/>
       <w:sz w:val="24"/>
       <w:szCs w:val="24"/>
     </w:rPr>
   </w:style>
-  <w:style w:type="paragraph" w:styleId="Heading7">
+  <w:style w:styleId="Heading7" w:type="paragraph">
     <w:name w:val="Heading 7"/>
     <w:basedOn w:val="Normal"/>
     <w:next w:val="BodyText"/>
@@ -1280,17 +1114,17 @@
     <w:pPr>
       <w:keepNext/>
       <w:keepLines/>
-      <w:spacing w:before="200" w:after="0"/>
+      <w:spacing w:after="0" w:before="200"/>
       <w:outlineLvl w:val="6"/>
     </w:pPr>
     <w:rPr>
-      <w:rFonts w:asciiTheme="majorHAnsi" w:eastAsiaTheme="majorEastAsia" w:hAnsiTheme="majorHAnsi" w:cstheme="majorBidi"/>
-      <w:color w:val="4F81BD" w:themeColor="accent1"/>
+      <w:rFonts w:asciiTheme="majorHAnsi" w:cstheme="majorBidi" w:eastAsiaTheme="majorEastAsia" w:hAnsiTheme="majorHAnsi"/>
+      <w:color w:themeColor="accent1" w:val="4F81BD"/>
       <w:sz w:val="24"/>
       <w:szCs w:val="24"/>
     </w:rPr>
   </w:style>
-  <w:style w:type="paragraph" w:styleId="Heading8">
+  <w:style w:styleId="Heading8" w:type="paragraph">
     <w:name w:val="Heading 8"/>
     <w:basedOn w:val="Normal"/>
     <w:next w:val="BodyText"/>
@@ -1300,17 +1134,17 @@
     <w:pPr>
       <w:keepNext/>
       <w:keepLines/>
-      <w:spacing w:before="200" w:after="0"/>
+      <w:spacing w:after="0" w:before="200"/>
       <w:outlineLvl w:val="7"/>
     </w:pPr>
     <w:rPr>
-      <w:rFonts w:asciiTheme="majorHAnsi" w:eastAsiaTheme="majorEastAsia" w:hAnsiTheme="majorHAnsi" w:cstheme="majorBidi"/>
-      <w:color w:val="4F81BD" w:themeColor="accent1"/>
+      <w:rFonts w:asciiTheme="majorHAnsi" w:cstheme="majorBidi" w:eastAsiaTheme="majorEastAsia" w:hAnsiTheme="majorHAnsi"/>
+      <w:color w:themeColor="accent1" w:val="4F81BD"/>
       <w:sz w:val="24"/>
       <w:szCs w:val="24"/>
     </w:rPr>
   </w:style>
-  <w:style w:type="paragraph" w:styleId="Heading9">
+  <w:style w:styleId="Heading9" w:type="paragraph">
     <w:name w:val="Heading 9"/>
     <w:basedOn w:val="Normal"/>
     <w:next w:val="BodyText"/>
@@ -1320,17 +1154,17 @@
     <w:pPr>
       <w:keepNext/>
       <w:keepLines/>
-      <w:spacing w:before="200" w:after="0"/>
+      <w:spacing w:after="0" w:before="200"/>
       <w:outlineLvl w:val="8"/>
     </w:pPr>
     <w:rPr>
-      <w:rFonts w:asciiTheme="majorHAnsi" w:eastAsiaTheme="majorEastAsia" w:hAnsiTheme="majorHAnsi" w:cstheme="majorBidi"/>
-      <w:color w:val="4F81BD" w:themeColor="accent1"/>
+      <w:rFonts w:asciiTheme="majorHAnsi" w:cstheme="majorBidi" w:eastAsiaTheme="majorEastAsia" w:hAnsiTheme="majorHAnsi"/>
+      <w:color w:themeColor="accent1" w:val="4F81BD"/>
       <w:sz w:val="24"/>
       <w:szCs w:val="24"/>
     </w:rPr>
   </w:style>
-  <w:style w:type="paragraph" w:styleId="BlockText">
+  <w:style w:styleId="BlockText" w:type="paragraph">
     <w:name w:val="Block Text"/>
     <w:basedOn w:val="BodyText"/>
     <w:next w:val="BodyText"/>
@@ -1338,17 +1172,11 @@
     <w:unhideWhenUsed/>
     <w:qFormat/>
     <w:pPr>
-      <w:spacing w:before="100" w:after="100"/>
-      <w:ind w:firstLine="0"/>
-    </w:pPr>
-    <w:rPr>
-      <w:rFonts w:asciiTheme="majorHAnsi" w:eastAsiaTheme="majorEastAsia" w:hAnsiTheme="majorHAnsi" w:cstheme="majorBidi"/>
-      <w:bCs/>
-      <w:sz w:val="20"/>
-      <w:szCs w:val="20"/>
-    </w:rPr>
-  </w:style>
-  <w:style w:type="paragraph" w:styleId="FootnoteText">
+      <w:spacing w:after="100" w:before="100"/>
+      <w:ind w:firstLine="0" w:left="480" w:right="480"/>
+    </w:pPr>
+  </w:style>
+  <w:style w:styleId="FootnoteText" w:type="paragraph">
     <w:name w:val="Footnote Text"/>
     <w:basedOn w:val="Normal"/>
     <w:next w:val="FootnoteText"/>
@@ -1356,28 +1184,43 @@
     <w:unhideWhenUsed/>
     <w:qFormat/>
   </w:style>
-  <w:style w:type="character" w:default="1" w:styleId="DefaultParagraphFont">
+  <w:style w:default="1" w:styleId="DefaultParagraphFont" w:type="character">
     <w:name w:val="Default Paragraph Font"/>
     <w:semiHidden/>
     <w:unhideWhenUsed/>
   </w:style>
-  <w:style w:type="table" w:default="1" w:styleId="Table">
+  <w:style w:default="1" w:styleId="Table" w:type="table">
     <w:name w:val="Table"/>
     <w:basedOn w:val="TableNormal"/>
     <w:semiHidden/>
     <w:unhideWhenUsed/>
     <w:qFormat/>
     <w:tblPr>
-      <w:tblInd w:w="0" w:type="dxa"/>
+      <w:tblInd w:type="dxa" w:w="0"/>
       <w:tblCellMar>
-        <w:top w:w="0" w:type="dxa"/>
-        <w:left w:w="108" w:type="dxa"/>
-        <w:bottom w:w="0" w:type="dxa"/>
-        <w:right w:w="108" w:type="dxa"/>
+        <w:top w:type="dxa" w:w="0"/>
+        <w:left w:type="dxa" w:w="108"/>
+        <w:bottom w:type="dxa" w:w="0"/>
+        <w:right w:type="dxa" w:w="108"/>
       </w:tblCellMar>
     </w:tblPr>
-  </w:style>
-  <w:style w:type="paragraph" w:customStyle="1" w:styleId="DefinitionTerm">
+    <w:tblStylePr w:type="firstRow">
+      <w:tblPr>
+        <w:jc w:val="left"/>
+        <w:tblInd w:type="dxa" w:w="0"/>
+      </w:tblPr>
+      <w:trPr>
+        <w:jc w:val="left"/>
+      </w:trPr>
+      <w:tcPr>
+        <w:vAlign w:val="bottom"/>
+        <w:tcBorders>
+          <w:bottom w:val="single"/>
+        </w:tcBorders>
+      </w:tcPr>
+    </w:tblStylePr>
+  </w:style>
+  <w:style w:customStyle="1" w:styleId="DefinitionTerm" w:type="paragraph">
     <w:name w:val="Definition Term"/>
     <w:basedOn w:val="Normal"/>
     <w:next w:val="Definition"/>
@@ -1390,49 +1233,49 @@
       <w:b/>
     </w:rPr>
   </w:style>
-  <w:style w:type="paragraph" w:customStyle="1" w:styleId="Definition">
+  <w:style w:customStyle="1" w:styleId="Definition" w:type="paragraph">
     <w:name w:val="Definition"/>
     <w:basedOn w:val="Normal"/>
   </w:style>
-  <w:style w:type="paragraph" w:styleId="Caption">
+  <w:style w:styleId="Caption" w:type="paragraph">
     <w:name w:val="Caption"/>
     <w:basedOn w:val="Normal"/>
     <w:link w:val="BodyTextChar"/>
     <w:pPr>
-      <w:spacing w:before="0" w:after="120"/>
+      <w:spacing w:after="120" w:before="0"/>
     </w:pPr>
     <w:rPr>
       <w:i/>
     </w:rPr>
   </w:style>
-  <w:style w:type="paragraph" w:customStyle="1" w:styleId="TableCaption">
+  <w:style w:customStyle="1" w:styleId="TableCaption" w:type="paragraph">
     <w:name w:val="Table Caption"/>
     <w:basedOn w:val="Caption"/>
     <w:pPr>
       <w:keepNext/>
     </w:pPr>
   </w:style>
-  <w:style w:type="paragraph" w:customStyle="1" w:styleId="ImageCaption">
+  <w:style w:customStyle="1" w:styleId="ImageCaption" w:type="paragraph">
     <w:name w:val="Image Caption"/>
     <w:basedOn w:val="Caption"/>
   </w:style>
-  <w:style w:type="paragraph" w:customStyle="1" w:styleId="Figure">
+  <w:style w:customStyle="1" w:styleId="Figure" w:type="paragraph">
     <w:name w:val="Figure"/>
     <w:basedOn w:val="Normal"/>
   </w:style>
-  <w:style w:type="paragraph" w:customStyle="1" w:styleId="CaptionedFigure">
+  <w:style w:customStyle="1" w:styleId="CaptionedFigure" w:type="paragraph">
     <w:name w:val="Captioned Figure"/>
     <w:basedOn w:val="Figure"/>
     <w:pPr>
       <w:keepNext/>
     </w:pPr>
   </w:style>
-  <w:style w:type="character" w:customStyle="1" w:styleId="BodyTextChar">
+  <w:style w:customStyle="1" w:styleId="BodyTextChar" w:type="character">
     <w:name w:val="Body Text Char"/>
     <w:basedOn w:val="DefaultParagraphFont"/>
     <w:link w:val="BodyText"/>
   </w:style>
-  <w:style w:type="character" w:customStyle="1" w:styleId="VerbatimChar">
+  <w:style w:customStyle="1" w:styleId="VerbatimChar" w:type="character">
     <w:name w:val="Verbatim Char"/>
     <w:basedOn w:val="BodyTextChar"/>
     <w:rPr>
@@ -1440,21 +1283,25 @@
       <w:sz w:val="22"/>
     </w:rPr>
   </w:style>
-  <w:style w:type="character" w:styleId="FootnoteReference">
+  <w:style w:customStyle="1" w:styleId="SectionNumber" w:type="character">
+    <w:name w:val="Section Number"/>
+    <w:basedOn w:val="BodyTextChar"/>
+  </w:style>
+  <w:style w:styleId="FootnoteReference" w:type="character">
     <w:name w:val="Footnote Reference"/>
     <w:basedOn w:val="BodyTextChar"/>
     <w:rPr>
       <w:vertAlign w:val="superscript"/>
     </w:rPr>
   </w:style>
-  <w:style w:type="character" w:styleId="Hyperlink">
+  <w:style w:styleId="Hyperlink" w:type="character">
     <w:name w:val="Hyperlink"/>
     <w:basedOn w:val="BodyTextChar"/>
     <w:rPr>
-      <w:color w:val="4F81BD" w:themeColor="accent1"/>
-    </w:rPr>
-  </w:style>
-  <w:style w:type="paragraph" w:styleId="TOCHeading">
+      <w:color w:themeColor="accent1" w:val="4F81BD"/>
+    </w:rPr>
+  </w:style>
+  <w:style w:styleId="TOCHeading" w:type="paragraph">
     <w:name w:val="TOC Heading"/>
     <w:basedOn w:val="Heading1"/>
     <w:next w:val="BodyText"/>
@@ -1466,10 +1313,10 @@
       <w:outlineLvl w:val="9"/>
     </w:pPr>
     <w:rPr>
-      <w:rFonts w:asciiTheme="majorHAnsi" w:eastAsiaTheme="majorEastAsia" w:hAnsiTheme="majorHAnsi" w:cstheme="majorBidi"/>
+      <w:rFonts w:asciiTheme="majorHAnsi" w:cstheme="majorBidi" w:eastAsiaTheme="majorEastAsia" w:hAnsiTheme="majorHAnsi"/>
       <w:b w:val="0"/>
       <w:bCs w:val="0"/>
-      <w:color w:val="365F91" w:themeColor="accent1" w:themeShade="BF"/>
+      <w:color w:themeColor="accent1" w:themeShade="BF" w:val="365F91"/>
     </w:rPr>
   </w:style>
   <w:style w:type="paragraph" w:customStyle="1" w:styleId="SourceCode">
@@ -1561,7 +1408,10 @@
   <w:style w:type="character" w:customStyle="1" w:styleId="ImportTok">
     <w:name w:val="ImportTok"/>
     <w:basedOn w:val="VerbatimChar"/>
-    <w:rPr/>
+    <w:rPr>
+      <w:color w:val="008000"/>
+      <w:b/>
+    </w:rPr>
   </w:style>
   <w:style w:type="character" w:customStyle="1" w:styleId="CommentTok">
     <w:name w:val="CommentTok"/>
@@ -1636,7 +1486,9 @@
   <w:style w:type="character" w:customStyle="1" w:styleId="BuiltInTok">
     <w:name w:val="BuiltInTok"/>
     <w:basedOn w:val="VerbatimChar"/>
-    <w:rPr/>
+    <w:rPr>
+      <w:color w:val="008000"/>
+    </w:rPr>
   </w:style>
   <w:style w:type="character" w:customStyle="1" w:styleId="ExtensionTok">
     <w:name w:val="ExtensionTok"/>

--- a/analise-de-dados/slides-eda/output/tabela.docx
+++ b/analise-de-dados/slides-eda/output/tabela.docx
@@ -2,12 +2,12 @@
 <file path=word/document.xml><?xml version="1.0" encoding="utf-8"?>
 <w:document xmlns:w="http://schemas.openxmlformats.org/wordprocessingml/2006/main" xmlns:m="http://schemas.openxmlformats.org/officeDocument/2006/math" xmlns:r="http://schemas.openxmlformats.org/officeDocument/2006/relationships" xmlns:o="urn:schemas-microsoft-com:office:office" xmlns:v="urn:schemas-microsoft-com:vml" xmlns:w10="urn:schemas-microsoft-com:office:word" xmlns:a="http://schemas.openxmlformats.org/drawingml/2006/main" xmlns:pic="http://schemas.openxmlformats.org/drawingml/2006/picture" xmlns:wp="http://schemas.openxmlformats.org/drawingml/2006/wordprocessingDrawing">
   <w:body>
-    <w:p xmlns:w="http://schemas.openxmlformats.org/wordprocessingml/2006/main" xmlns:wp="http://schemas.openxmlformats.org/drawingml/2006/wordprocessingDrawing" xmlns:r="http://schemas.openxmlformats.org/officeDocument/2006/relationships" xmlns:w14="http://schemas.microsoft.com/office/word/2010/wordml">
+    <w:p>
       <w:pPr>
+        <w:spacing w:before="0" w:after="60"/>
+        <w:keepNext/>
+        <w:jc w:val="start"/>
         <w:pStyle w:val="caption"/>
-        <w:color w:val="333333"/>
-        <w:jc w:val="start"/>
-        <w:keepNext/>
       </w:pPr>
       <w:r>
         <w:rPr>
@@ -45,25 +45,29 @@
       </w:r>
       <w:r>
         <w:rPr>
+          <w:b w:val="true"/>
           <w:rFonts w:ascii="Calibri" w:hAnsi="Calibri"/>
           <w:sz w:val="24"/>
+          <w:color w:val="333333"/>
         </w:rPr>
-        <w:t xml:space="default">&lt;w:rPr&gt;&lt;w:b w:val="true"&gt;&lt;/w:b&gt;&lt;/w:rPr&gt;Comprimento de pétala&lt;w:rPr&gt;&lt;w:b w:val="false"&gt;&lt;/w:b&gt;&lt;/w:rPr&gt;</w:t>
+        <w:t xml:space="preserve">Comprimento de pétala</w:t>
       </w:r>
     </w:p>
-    <w:p xmlns:w="http://schemas.openxmlformats.org/wordprocessingml/2006/main" xmlns:wp="http://schemas.openxmlformats.org/drawingml/2006/wordprocessingDrawing" xmlns:r="http://schemas.openxmlformats.org/officeDocument/2006/relationships" xmlns:w14="http://schemas.microsoft.com/office/word/2010/wordml">
+    <w:p>
       <w:pPr>
+        <w:spacing w:before="0" w:after="60"/>
+        <w:keepNext/>
+        <w:jc w:val="start"/>
         <w:pStyle w:val="caption"/>
-        <w:color w:val="333333"/>
-        <w:jc w:val="start"/>
-        <w:keepNext/>
       </w:pPr>
       <w:r>
         <w:rPr>
+          <w:i/>
           <w:rFonts w:ascii="Calibri" w:hAnsi="Calibri"/>
           <w:sz w:val="20"/>
+          <w:color w:val="333333"/>
         </w:rPr>
-        <w:t xml:space="preserve">&lt;w:rPr&gt;&lt;w:i&gt;true&lt;/w:i&gt;&lt;/w:rPr&gt;Algumas estatísticas descritivas&lt;w:rPr&gt;&lt;w:i&gt;false&lt;/w:i&gt;&lt;/w:rPr&gt;</w:t>
+        <w:t xml:space="preserve">Algumas estatísticas descritivas</w:t>
       </w:r>
     </w:p>
     <w:tbl xmlns:w="http://schemas.openxmlformats.org/wordprocessingml/2006/main" xmlns:wp="http://schemas.openxmlformats.org/drawingml/2006/wordprocessingDrawing" xmlns:r="http://schemas.openxmlformats.org/officeDocument/2006/relationships" xmlns:w14="http://schemas.microsoft.com/office/word/2010/wordml">
@@ -95,6 +99,7 @@
             <w:pPr>
               <w:spacing w:before="0" w:after="60"/>
               <w:keepNext/>
+              <w:jc w:val="start"/>
             </w:pPr>
             <w:r>
               <w:rPr>
@@ -116,6 +121,7 @@
             <w:pPr>
               <w:spacing w:before="0" w:after="60"/>
               <w:keepNext/>
+              <w:jc w:val="end"/>
             </w:pPr>
             <w:r>
               <w:rPr>
@@ -137,6 +143,7 @@
             <w:pPr>
               <w:spacing w:before="0" w:after="60"/>
               <w:keepNext/>
+              <w:jc w:val="end"/>
             </w:pPr>
             <w:r>
               <w:rPr>
@@ -158,6 +165,7 @@
             <w:pPr>
               <w:spacing w:before="0" w:after="60"/>
               <w:keepNext/>
+              <w:jc w:val="end"/>
             </w:pPr>
             <w:r>
               <w:rPr>
@@ -179,6 +187,7 @@
             <w:pPr>
               <w:spacing w:before="0" w:after="60"/>
               <w:keepNext/>
+              <w:jc w:val="end"/>
             </w:pPr>
             <w:r>
               <w:rPr>
@@ -200,6 +209,7 @@
             <w:pPr>
               <w:spacing w:before="0" w:after="60"/>
               <w:keepNext/>
+              <w:jc w:val="end"/>
             </w:pPr>
             <w:r>
               <w:rPr>
@@ -222,6 +232,7 @@
             <w:pPr>
               <w:spacing w:before="0" w:after="60"/>
               <w:keepNext/>
+              <w:jc w:val="end"/>
             </w:pPr>
             <w:r>
               <w:rPr>
@@ -250,6 +261,7 @@
             <w:pPr>
               <w:spacing w:before="0" w:after="60"/>
               <w:keepNext/>
+              <w:jc w:val="start"/>
             </w:pPr>
             <w:r>
               <w:rPr>
@@ -273,6 +285,7 @@
             <w:pPr>
               <w:spacing w:before="0" w:after="60"/>
               <w:keepNext/>
+              <w:jc w:val="end"/>
             </w:pPr>
             <w:r>
               <w:rPr>
@@ -296,6 +309,7 @@
             <w:pPr>
               <w:spacing w:before="0" w:after="60"/>
               <w:keepNext/>
+              <w:jc w:val="end"/>
             </w:pPr>
             <w:r>
               <w:rPr>
@@ -319,6 +333,7 @@
             <w:pPr>
               <w:spacing w:before="0" w:after="60"/>
               <w:keepNext/>
+              <w:jc w:val="end"/>
             </w:pPr>
             <w:r>
               <w:rPr>
@@ -342,6 +357,7 @@
             <w:pPr>
               <w:spacing w:before="0" w:after="60"/>
               <w:keepNext/>
+              <w:jc w:val="end"/>
             </w:pPr>
             <w:r>
               <w:rPr>
@@ -365,6 +381,7 @@
             <w:pPr>
               <w:spacing w:before="0" w:after="60"/>
               <w:keepNext/>
+              <w:jc w:val="end"/>
             </w:pPr>
             <w:r>
               <w:rPr>
@@ -388,6 +405,7 @@
             <w:pPr>
               <w:spacing w:before="0" w:after="60"/>
               <w:keepNext/>
+              <w:jc w:val="end"/>
             </w:pPr>
             <w:r>
               <w:rPr>
@@ -416,6 +434,7 @@
             <w:pPr>
               <w:spacing w:before="0" w:after="60"/>
               <w:keepNext/>
+              <w:jc w:val="start"/>
             </w:pPr>
             <w:r>
               <w:rPr>
@@ -439,6 +458,7 @@
             <w:pPr>
               <w:spacing w:before="0" w:after="60"/>
               <w:keepNext/>
+              <w:jc w:val="end"/>
             </w:pPr>
             <w:r>
               <w:rPr>
@@ -462,6 +482,7 @@
             <w:pPr>
               <w:spacing w:before="0" w:after="60"/>
               <w:keepNext/>
+              <w:jc w:val="end"/>
             </w:pPr>
             <w:r>
               <w:rPr>
@@ -485,6 +506,7 @@
             <w:pPr>
               <w:spacing w:before="0" w:after="60"/>
               <w:keepNext/>
+              <w:jc w:val="end"/>
             </w:pPr>
             <w:r>
               <w:rPr>
@@ -508,6 +530,7 @@
             <w:pPr>
               <w:spacing w:before="0" w:after="60"/>
               <w:keepNext/>
+              <w:jc w:val="end"/>
             </w:pPr>
             <w:r>
               <w:rPr>
@@ -531,6 +554,7 @@
             <w:pPr>
               <w:spacing w:before="0" w:after="60"/>
               <w:keepNext/>
+              <w:jc w:val="end"/>
             </w:pPr>
             <w:r>
               <w:rPr>
@@ -554,6 +578,7 @@
             <w:pPr>
               <w:spacing w:before="0" w:after="60"/>
               <w:keepNext/>
+              <w:jc w:val="end"/>
             </w:pPr>
             <w:r>
               <w:rPr>
@@ -582,6 +607,7 @@
             <w:pPr>
               <w:spacing w:before="0" w:after="60"/>
               <w:keepNext/>
+              <w:jc w:val="start"/>
             </w:pPr>
             <w:r>
               <w:rPr>
@@ -605,6 +631,7 @@
             <w:pPr>
               <w:spacing w:before="0" w:after="60"/>
               <w:keepNext/>
+              <w:jc w:val="end"/>
             </w:pPr>
             <w:r>
               <w:rPr>
@@ -628,6 +655,7 @@
             <w:pPr>
               <w:spacing w:before="0" w:after="60"/>
               <w:keepNext/>
+              <w:jc w:val="end"/>
             </w:pPr>
             <w:r>
               <w:rPr>
@@ -651,6 +679,7 @@
             <w:pPr>
               <w:spacing w:before="0" w:after="60"/>
               <w:keepNext/>
+              <w:jc w:val="end"/>
             </w:pPr>
             <w:r>
               <w:rPr>
@@ -674,6 +703,7 @@
             <w:pPr>
               <w:spacing w:before="0" w:after="60"/>
               <w:keepNext/>
+              <w:jc w:val="end"/>
             </w:pPr>
             <w:r>
               <w:rPr>
@@ -697,6 +727,7 @@
             <w:pPr>
               <w:spacing w:before="0" w:after="60"/>
               <w:keepNext/>
+              <w:jc w:val="end"/>
             </w:pPr>
             <w:r>
               <w:rPr>
@@ -720,6 +751,7 @@
             <w:pPr>
               <w:spacing w:before="0" w:after="60"/>
               <w:keepNext/>
+              <w:jc w:val="end"/>
             </w:pPr>
             <w:r>
               <w:rPr>
